--- a/aom.msa.alignment/Tubbs_Homework_5.docx
+++ b/aom.msa.alignment/Tubbs_Homework_5.docx
@@ -4,13 +4,34 @@
   <w:body>
     <w:p>
       <w:r>
-        <w:t xml:space="preserve">9. To run a different alignment method, change the method argument from “ClustalW” to </w:t>
+        <w:t>9. To run a different alignment method, change the method argument from “</w:t>
+      </w:r>
+      <w:proofErr w:type="spellStart"/>
+      <w:r>
+        <w:t>ClustalW</w:t>
+      </w:r>
+      <w:proofErr w:type="spellEnd"/>
+      <w:r>
+        <w:t xml:space="preserve">” to </w:t>
       </w:r>
       <w:r>
         <w:t>“M</w:t>
       </w:r>
       <w:r>
-        <w:t>uscle” or ”ClustalOmega”</w:t>
+        <w:t xml:space="preserve">uscle” </w:t>
+      </w:r>
+      <w:proofErr w:type="gramStart"/>
+      <w:r>
+        <w:t>or ”</w:t>
+      </w:r>
+      <w:proofErr w:type="spellStart"/>
+      <w:r>
+        <w:t>ClustalOmega</w:t>
+      </w:r>
+      <w:proofErr w:type="spellEnd"/>
+      <w:proofErr w:type="gramEnd"/>
+      <w:r>
+        <w:t>”</w:t>
       </w:r>
     </w:p>
     <w:p/>
@@ -19,7 +40,23 @@
         <w:t>10.  There are gaps.</w:t>
       </w:r>
       <w:r>
-        <w:t xml:space="preserve"> When only looking at overlapped sequences as the amoA gene length was inconsistent there were 13 gaps. </w:t>
+        <w:t xml:space="preserve"> When only looking at </w:t>
+      </w:r>
+      <w:proofErr w:type="gramStart"/>
+      <w:r>
+        <w:t>overlapped</w:t>
+      </w:r>
+      <w:proofErr w:type="gramEnd"/>
+      <w:r>
+        <w:t xml:space="preserve"> sequences as the </w:t>
+      </w:r>
+      <w:proofErr w:type="spellStart"/>
+      <w:r>
+        <w:t>amoA</w:t>
+      </w:r>
+      <w:proofErr w:type="spellEnd"/>
+      <w:r>
+        <w:t xml:space="preserve"> gene length was inconsistent there were 13 gaps. </w:t>
       </w:r>
     </w:p>
     <w:p>
@@ -38,6 +75,84 @@
         <w:t>41.6%</w:t>
       </w:r>
     </w:p>
+    <w:p>
+      <w:r>
+        <w:t>1</w:t>
+      </w:r>
+      <w:r>
+        <w:t xml:space="preserve">4. </w:t>
+      </w:r>
+      <w:r>
+        <w:t xml:space="preserve"> The </w:t>
+      </w:r>
+      <w:proofErr w:type="gramStart"/>
+      <w:r>
+        <w:t>two  most</w:t>
+      </w:r>
+      <w:proofErr w:type="gramEnd"/>
+      <w:r>
+        <w:t xml:space="preserve"> </w:t>
+      </w:r>
+      <w:r>
+        <w:t>closely related</w:t>
+      </w:r>
+      <w:r>
+        <w:t xml:space="preserve"> </w:t>
+      </w:r>
+      <w:proofErr w:type="spellStart"/>
+      <w:r>
+        <w:t>amoA</w:t>
+      </w:r>
+      <w:proofErr w:type="spellEnd"/>
+      <w:r>
+        <w:t xml:space="preserve"> gene</w:t>
+      </w:r>
+      <w:r>
+        <w:t xml:space="preserve"> </w:t>
+      </w:r>
+      <w:r>
+        <w:t xml:space="preserve"> were the</w:t>
+      </w:r>
+      <w:r>
+        <w:t xml:space="preserve"> two</w:t>
+      </w:r>
+      <w:r>
+        <w:t xml:space="preserve"> different strains of </w:t>
+      </w:r>
+      <w:proofErr w:type="spellStart"/>
+      <w:r>
+        <w:t>N</w:t>
+      </w:r>
+      <w:r>
+        <w:t>itrosococcous</w:t>
+      </w:r>
+      <w:proofErr w:type="spellEnd"/>
+      <w:r>
+        <w:t xml:space="preserve"> </w:t>
+      </w:r>
+      <w:proofErr w:type="spellStart"/>
+      <w:r>
+        <w:t>oceanii</w:t>
+      </w:r>
+      <w:proofErr w:type="spellEnd"/>
+      <w:r>
+        <w:t xml:space="preserve">. The most distantly </w:t>
+      </w:r>
+      <w:r>
+        <w:t xml:space="preserve">related were the uncultured beta-proteobacteria </w:t>
+      </w:r>
+      <w:r>
+        <w:t xml:space="preserve">and the uncultured marine </w:t>
+      </w:r>
+      <w:proofErr w:type="spellStart"/>
+      <w:proofErr w:type="gramStart"/>
+      <w:r>
+        <w:t>archea</w:t>
+      </w:r>
+      <w:proofErr w:type="spellEnd"/>
+      <w:proofErr w:type="gramEnd"/>
+    </w:p>
+    <w:p/>
     <w:sectPr>
       <w:pgSz w:w="12240" w:h="15840"/>
       <w:pgMar w:top="1440" w:right="1440" w:bottom="1440" w:left="1440" w:header="720" w:footer="720" w:gutter="0"/>
